--- a/PRG/9.Návrhové vzory II.docx
+++ b/PRG/9.Návrhové vzory II.docx
@@ -14,6 +14,16 @@
           <w:szCs w:val="56"/>
         </w:rPr>
       </w:pPr>
+      <w:r>
+        <w:rPr>
+          <w:color w:val="auto"/>
+          <w:spacing w:val="-10"/>
+          <w:kern w:val="28"/>
+          <w:sz w:val="56"/>
+          <w:szCs w:val="56"/>
+        </w:rPr>
+        <w:t>+</w:t>
+      </w:r>
       <w:r>
         <w:rPr>
           <w:color w:val="auto"/>
@@ -748,6 +758,12 @@
       </w:pPr>
       <w:r>
         <w:t>Vytvoření jednotného rozhraní pro celou logickou skupinu tříd, které se tak sdruží do subsystému</w:t>
+      </w:r>
+      <w:r>
+        <w:t>, který je většinou příliš složitý</w:t>
+      </w:r>
+      <w:r>
+        <w:t xml:space="preserve"> (toolbox, imagine brát si nářadí s jedné hromady)</w:t>
       </w:r>
     </w:p>
     <w:p>

--- a/PRG/9.Návrhové vzory II.docx
+++ b/PRG/9.Návrhové vzory II.docx
@@ -22,7 +22,7 @@
           <w:sz w:val="56"/>
           <w:szCs w:val="56"/>
         </w:rPr>
-        <w:t>+</w:t>
+        <w:t xml:space="preserve">9 </w:t>
       </w:r>
       <w:r>
         <w:rPr>
@@ -522,8 +522,13 @@
           <w:numId w:val="4"/>
         </w:numPr>
       </w:pPr>
-      <w:r>
-        <w:t>Řeší velké rozdíly v chování objektu v určitých stavech</w:t>
+      <w:proofErr w:type="gramStart"/>
+      <w:r>
+        <w:t>Řeší</w:t>
+      </w:r>
+      <w:proofErr w:type="gramEnd"/>
+      <w:r>
+        <w:t xml:space="preserve"> velké rozdíly v chování objektu v určitých stavech</w:t>
       </w:r>
     </w:p>
     <w:p>
@@ -757,7 +762,15 @@
         </w:numPr>
       </w:pPr>
       <w:r>
-        <w:t>Vytvoření jednotného rozhraní pro celou logickou skupinu tříd, které se tak sdruží do subsystému</w:t>
+        <w:t xml:space="preserve">Vytvoření jednotného rozhraní pro celou logickou skupinu tříd, které se tak </w:t>
+      </w:r>
+      <w:proofErr w:type="gramStart"/>
+      <w:r>
+        <w:t>sdruží</w:t>
+      </w:r>
+      <w:proofErr w:type="gramEnd"/>
+      <w:r>
+        <w:t xml:space="preserve"> do subsystému</w:t>
       </w:r>
       <w:r>
         <w:t>, který je většinou příliš složitý</w:t>
@@ -919,8 +932,13 @@
           <w:numId w:val="8"/>
         </w:numPr>
       </w:pPr>
-      <w:r>
-        <w:t>Složka která obsahuje další prvky, což mohou být další složky</w:t>
+      <w:proofErr w:type="gramStart"/>
+      <w:r>
+        <w:t>Složka</w:t>
+      </w:r>
+      <w:proofErr w:type="gramEnd"/>
+      <w:r>
+        <w:t xml:space="preserve"> která obsahuje další prvky, což mohou být další složky</w:t>
       </w:r>
     </w:p>
     <w:sectPr>

--- a/PRG/9.Návrhové vzory II.docx
+++ b/PRG/9.Návrhové vzory II.docx
@@ -522,13 +522,8 @@
           <w:numId w:val="4"/>
         </w:numPr>
       </w:pPr>
-      <w:proofErr w:type="gramStart"/>
-      <w:r>
-        <w:t>Řeší</w:t>
-      </w:r>
-      <w:proofErr w:type="gramEnd"/>
-      <w:r>
-        <w:t xml:space="preserve"> velké rozdíly v chování objektu v určitých stavech</w:t>
+      <w:r>
+        <w:t>Řeší velké rozdíly v chování objektu v určitých stavech</w:t>
       </w:r>
     </w:p>
     <w:p>
@@ -762,21 +757,19 @@
         </w:numPr>
       </w:pPr>
       <w:r>
-        <w:t xml:space="preserve">Vytvoření jednotného rozhraní pro celou logickou skupinu tříd, které se tak </w:t>
-      </w:r>
-      <w:proofErr w:type="gramStart"/>
-      <w:r>
-        <w:t>sdruží</w:t>
-      </w:r>
-      <w:proofErr w:type="gramEnd"/>
-      <w:r>
-        <w:t xml:space="preserve"> do subsystému</w:t>
+        <w:t>Vytvoření jednotného rozhraní pro celou logickou skupinu tříd, které se tak sdruží do subsystému</w:t>
       </w:r>
       <w:r>
         <w:t>, který je většinou příliš složitý</w:t>
       </w:r>
       <w:r>
-        <w:t xml:space="preserve"> (toolbox, imagine brát si nářadí s jedné hromady)</w:t>
+        <w:t xml:space="preserve"> (toolbox, imagine brát si nářadí </w:t>
+      </w:r>
+      <w:r>
+        <w:t>z</w:t>
+      </w:r>
+      <w:r>
+        <w:t> jedné hromady)</w:t>
       </w:r>
     </w:p>
     <w:p>
@@ -932,13 +925,8 @@
           <w:numId w:val="8"/>
         </w:numPr>
       </w:pPr>
-      <w:proofErr w:type="gramStart"/>
-      <w:r>
-        <w:t>Složka</w:t>
-      </w:r>
-      <w:proofErr w:type="gramEnd"/>
-      <w:r>
-        <w:t xml:space="preserve"> která obsahuje další prvky, což mohou být další složky</w:t>
+      <w:r>
+        <w:t>Složka která obsahuje další prvky, což mohou být další složky</w:t>
       </w:r>
     </w:p>
     <w:sectPr>
